--- a/mem0源码阅读报告.docx
+++ b/mem0源码阅读报告.docx
@@ -113,6 +113,7 @@
       <w:pPr>
         <w:widowControl w:val="0"/>
         <w:numPr>
+          <w:ilvl w:val="0"/>
           <w:numId w:val="0"/>
         </w:numPr>
         <w:spacing w:line="360" w:lineRule="auto"/>
@@ -158,6 +159,7 @@
       <w:pPr>
         <w:widowControl w:val="0"/>
         <w:numPr>
+          <w:ilvl w:val="0"/>
           <w:numId w:val="0"/>
         </w:numPr>
         <w:spacing w:line="360" w:lineRule="auto"/>
@@ -221,6 +223,7 @@
     <w:p>
       <w:pPr>
         <w:numPr>
+          <w:ilvl w:val="0"/>
           <w:numId w:val="0"/>
         </w:numPr>
         <w:ind w:left="315" w:leftChars="-50" w:hanging="420" w:hangingChars="200"/>
@@ -254,6 +257,7 @@
     <w:p>
       <w:pPr>
         <w:numPr>
+          <w:ilvl w:val="0"/>
           <w:numId w:val="0"/>
         </w:numPr>
         <w:ind w:left="420" w:leftChars="100" w:hanging="210" w:hangingChars="100"/>
@@ -315,6 +319,7 @@
     <w:p>
       <w:pPr>
         <w:numPr>
+          <w:ilvl w:val="0"/>
           <w:numId w:val="0"/>
         </w:numPr>
         <w:ind w:firstLine="210" w:firstLineChars="100"/>
@@ -334,6 +339,7 @@
     <w:p>
       <w:pPr>
         <w:numPr>
+          <w:ilvl w:val="0"/>
           <w:numId w:val="0"/>
         </w:numPr>
         <w:ind w:leftChars="-50" w:firstLine="420" w:firstLineChars="200"/>
@@ -353,6 +359,7 @@
     <w:p>
       <w:pPr>
         <w:numPr>
+          <w:ilvl w:val="0"/>
           <w:numId w:val="0"/>
         </w:numPr>
         <w:ind w:firstLine="630" w:firstLineChars="300"/>
@@ -386,6 +393,7 @@
     <w:p>
       <w:pPr>
         <w:numPr>
+          <w:ilvl w:val="0"/>
           <w:numId w:val="0"/>
         </w:numPr>
         <w:ind w:firstLine="630" w:firstLineChars="300"/>
@@ -405,6 +413,7 @@
     <w:p>
       <w:pPr>
         <w:numPr>
+          <w:ilvl w:val="0"/>
           <w:numId w:val="0"/>
         </w:numPr>
         <w:ind w:left="1050" w:leftChars="300" w:hanging="420" w:hangingChars="200"/>
@@ -452,6 +461,7 @@
     <w:p>
       <w:pPr>
         <w:numPr>
+          <w:ilvl w:val="0"/>
           <w:numId w:val="0"/>
         </w:numPr>
         <w:ind w:firstLine="420" w:firstLineChars="200"/>
@@ -471,6 +481,7 @@
     <w:p>
       <w:pPr>
         <w:numPr>
+          <w:ilvl w:val="0"/>
           <w:numId w:val="0"/>
         </w:numPr>
         <w:ind w:firstLine="630" w:firstLineChars="300"/>
@@ -490,6 +501,7 @@
     <w:p>
       <w:pPr>
         <w:numPr>
+          <w:ilvl w:val="0"/>
           <w:numId w:val="0"/>
         </w:numPr>
         <w:ind w:left="840" w:leftChars="300" w:hanging="210" w:hangingChars="100"/>
@@ -551,6 +563,7 @@
     <w:p>
       <w:pPr>
         <w:numPr>
+          <w:ilvl w:val="0"/>
           <w:numId w:val="0"/>
         </w:numPr>
         <w:ind w:firstLine="420" w:firstLineChars="200"/>
@@ -570,6 +583,7 @@
     <w:p>
       <w:pPr>
         <w:numPr>
+          <w:ilvl w:val="0"/>
           <w:numId w:val="0"/>
         </w:numPr>
         <w:ind w:firstLine="630" w:firstLineChars="300"/>
@@ -589,6 +603,7 @@
     <w:p>
       <w:pPr>
         <w:numPr>
+          <w:ilvl w:val="0"/>
           <w:numId w:val="0"/>
         </w:numPr>
         <w:ind w:left="840" w:leftChars="300" w:hanging="210" w:hangingChars="100"/>
@@ -650,6 +665,7 @@
     <w:p>
       <w:pPr>
         <w:numPr>
+          <w:ilvl w:val="0"/>
           <w:numId w:val="0"/>
         </w:numPr>
         <w:ind w:firstLine="420" w:firstLineChars="200"/>
@@ -669,6 +685,7 @@
     <w:p>
       <w:pPr>
         <w:numPr>
+          <w:ilvl w:val="0"/>
           <w:numId w:val="0"/>
         </w:numPr>
         <w:ind w:firstLine="630" w:firstLineChars="300"/>
@@ -688,6 +705,7 @@
     <w:p>
       <w:pPr>
         <w:numPr>
+          <w:ilvl w:val="0"/>
           <w:numId w:val="0"/>
         </w:numPr>
         <w:ind w:left="840" w:leftChars="300" w:hanging="210" w:hangingChars="100"/>
@@ -735,6 +753,7 @@
     <w:p>
       <w:pPr>
         <w:numPr>
+          <w:ilvl w:val="0"/>
           <w:numId w:val="0"/>
         </w:numPr>
         <w:ind w:firstLine="420" w:firstLineChars="200"/>
@@ -754,6 +773,7 @@
     <w:p>
       <w:pPr>
         <w:numPr>
+          <w:ilvl w:val="0"/>
           <w:numId w:val="0"/>
         </w:numPr>
         <w:ind w:firstLine="630" w:firstLineChars="300"/>
@@ -773,6 +793,7 @@
     <w:p>
       <w:pPr>
         <w:numPr>
+          <w:ilvl w:val="0"/>
           <w:numId w:val="0"/>
         </w:numPr>
         <w:ind w:left="840" w:leftChars="300" w:hanging="210" w:hangingChars="100"/>
@@ -820,6 +841,7 @@
     <w:p>
       <w:pPr>
         <w:numPr>
+          <w:ilvl w:val="0"/>
           <w:numId w:val="0"/>
         </w:numPr>
         <w:ind w:leftChars="-50"/>
@@ -832,6 +854,7 @@
     <w:p>
       <w:pPr>
         <w:numPr>
+          <w:ilvl w:val="0"/>
           <w:numId w:val="0"/>
         </w:numPr>
         <w:ind w:leftChars="-50"/>
@@ -865,6 +888,7 @@
     <w:p>
       <w:pPr>
         <w:numPr>
+          <w:ilvl w:val="0"/>
           <w:numId w:val="0"/>
         </w:numPr>
         <w:ind w:leftChars="-50"/>
@@ -884,6 +908,7 @@
     <w:p>
       <w:pPr>
         <w:numPr>
+          <w:ilvl w:val="0"/>
           <w:numId w:val="0"/>
         </w:numPr>
         <w:rPr>
@@ -902,6 +927,7 @@
     <w:p>
       <w:pPr>
         <w:numPr>
+          <w:ilvl w:val="0"/>
           <w:numId w:val="0"/>
         </w:numPr>
         <w:rPr>
@@ -920,6 +946,7 @@
     <w:p>
       <w:pPr>
         <w:numPr>
+          <w:ilvl w:val="0"/>
           <w:numId w:val="0"/>
         </w:numPr>
         <w:rPr>
@@ -938,6 +965,7 @@
     <w:p>
       <w:pPr>
         <w:numPr>
+          <w:ilvl w:val="0"/>
           <w:numId w:val="0"/>
         </w:numPr>
         <w:rPr>
@@ -956,6 +984,7 @@
     <w:p>
       <w:pPr>
         <w:numPr>
+          <w:ilvl w:val="0"/>
           <w:numId w:val="0"/>
         </w:numPr>
         <w:rPr>
@@ -974,6 +1003,7 @@
     <w:p>
       <w:pPr>
         <w:numPr>
+          <w:ilvl w:val="0"/>
           <w:numId w:val="0"/>
         </w:numPr>
         <w:rPr>
@@ -992,6 +1022,7 @@
     <w:p>
       <w:pPr>
         <w:numPr>
+          <w:ilvl w:val="0"/>
           <w:numId w:val="0"/>
         </w:numPr>
         <w:rPr>
@@ -1023,6 +1054,7 @@
     <w:p>
       <w:pPr>
         <w:numPr>
+          <w:ilvl w:val="0"/>
           <w:numId w:val="0"/>
         </w:numPr>
         <w:ind w:leftChars="-50"/>
@@ -1042,6 +1074,7 @@
     <w:p>
       <w:pPr>
         <w:numPr>
+          <w:ilvl w:val="0"/>
           <w:numId w:val="0"/>
         </w:numPr>
         <w:ind w:leftChars="-50"/>
@@ -1093,6 +1126,7 @@
     <w:p>
       <w:pPr>
         <w:numPr>
+          <w:ilvl w:val="0"/>
           <w:numId w:val="0"/>
         </w:numPr>
         <w:ind w:leftChars="-50" w:firstLine="420" w:firstLineChars="200"/>
@@ -1112,6 +1146,7 @@
     <w:p>
       <w:pPr>
         <w:numPr>
+          <w:ilvl w:val="0"/>
           <w:numId w:val="0"/>
         </w:numPr>
         <w:ind w:leftChars="-50"/>
@@ -1144,6 +1179,7 @@
     <w:p>
       <w:pPr>
         <w:numPr>
+          <w:ilvl w:val="0"/>
           <w:numId w:val="0"/>
         </w:numPr>
         <w:ind w:leftChars="-50"/>
@@ -1219,6 +1255,7 @@
     <w:p>
       <w:pPr>
         <w:numPr>
+          <w:ilvl w:val="0"/>
           <w:numId w:val="0"/>
         </w:numPr>
         <w:ind w:leftChars="-50"/>
@@ -1231,6 +1268,7 @@
     <w:p>
       <w:pPr>
         <w:numPr>
+          <w:ilvl w:val="0"/>
           <w:numId w:val="0"/>
         </w:numPr>
         <w:ind w:leftChars="-50"/>
@@ -1282,6 +1320,7 @@
     <w:p>
       <w:pPr>
         <w:numPr>
+          <w:ilvl w:val="0"/>
           <w:numId w:val="0"/>
         </w:numPr>
         <w:ind w:leftChars="-50"/>
@@ -1351,6 +1390,7 @@
     <w:p>
       <w:pPr>
         <w:numPr>
+          <w:ilvl w:val="0"/>
           <w:numId w:val="0"/>
         </w:numPr>
         <w:ind w:leftChars="-50"/>
@@ -1370,6 +1410,7 @@
     <w:p>
       <w:pPr>
         <w:numPr>
+          <w:ilvl w:val="0"/>
           <w:numId w:val="0"/>
         </w:numPr>
         <w:ind w:leftChars="-50" w:firstLine="420" w:firstLineChars="200"/>
@@ -1430,6 +1471,7 @@
       <w:pPr>
         <w:widowControl w:val="0"/>
         <w:numPr>
+          <w:ilvl w:val="0"/>
           <w:numId w:val="0"/>
         </w:numPr>
         <w:spacing w:line="360" w:lineRule="auto"/>
@@ -1494,6 +1536,7 @@
       <w:pPr>
         <w:widowControl w:val="0"/>
         <w:numPr>
+          <w:ilvl w:val="0"/>
           <w:numId w:val="0"/>
         </w:numPr>
         <w:spacing w:line="360" w:lineRule="auto"/>
@@ -1516,6 +1559,7 @@
       <w:pPr>
         <w:widowControl w:val="0"/>
         <w:numPr>
+          <w:ilvl w:val="0"/>
           <w:numId w:val="0"/>
         </w:numPr>
         <w:spacing w:line="360" w:lineRule="auto"/>
@@ -1538,6 +1582,7 @@
       <w:pPr>
         <w:widowControl w:val="0"/>
         <w:numPr>
+          <w:ilvl w:val="0"/>
           <w:numId w:val="0"/>
         </w:numPr>
         <w:spacing w:line="360" w:lineRule="auto"/>
@@ -1559,20 +1604,22 @@
       <w:pPr>
         <w:widowControl w:val="0"/>
         <w:numPr>
-          <w:numId w:val="0"/>
-        </w:numPr>
-        <w:spacing w:line="360" w:lineRule="auto"/>
-        <w:jc w:val="left"/>
-        <w:rPr>
-          <w:rFonts w:hint="eastAsia"/>
-          <w:lang w:val="en-US" w:eastAsia="zh-CN"/>
-        </w:rPr>
-      </w:pPr>
-    </w:p>
-    <w:p>
-      <w:pPr>
-        <w:widowControl w:val="0"/>
-        <w:numPr>
+          <w:ilvl w:val="0"/>
+          <w:numId w:val="0"/>
+        </w:numPr>
+        <w:spacing w:line="360" w:lineRule="auto"/>
+        <w:jc w:val="left"/>
+        <w:rPr>
+          <w:rFonts w:hint="eastAsia"/>
+          <w:lang w:val="en-US" w:eastAsia="zh-CN"/>
+        </w:rPr>
+      </w:pPr>
+    </w:p>
+    <w:p>
+      <w:pPr>
+        <w:widowControl w:val="0"/>
+        <w:numPr>
+          <w:ilvl w:val="0"/>
           <w:numId w:val="0"/>
         </w:numPr>
         <w:spacing w:line="360" w:lineRule="auto"/>
@@ -1594,6 +1641,7 @@
       <w:pPr>
         <w:widowControl w:val="0"/>
         <w:numPr>
+          <w:ilvl w:val="0"/>
           <w:numId w:val="0"/>
         </w:numPr>
         <w:spacing w:line="360" w:lineRule="auto"/>
@@ -1658,6 +1706,7 @@
       <w:pPr>
         <w:widowControl w:val="0"/>
         <w:numPr>
+          <w:ilvl w:val="0"/>
           <w:numId w:val="0"/>
         </w:numPr>
         <w:spacing w:line="360" w:lineRule="auto"/>
@@ -1680,6 +1729,7 @@
       <w:pPr>
         <w:widowControl w:val="0"/>
         <w:numPr>
+          <w:ilvl w:val="0"/>
           <w:numId w:val="0"/>
         </w:numPr>
         <w:spacing w:line="360" w:lineRule="auto"/>
@@ -1702,6 +1752,7 @@
       <w:pPr>
         <w:widowControl w:val="0"/>
         <w:numPr>
+          <w:ilvl w:val="0"/>
           <w:numId w:val="0"/>
         </w:numPr>
         <w:spacing w:line="360" w:lineRule="auto"/>
@@ -1724,20 +1775,22 @@
       <w:pPr>
         <w:widowControl w:val="0"/>
         <w:numPr>
-          <w:numId w:val="0"/>
-        </w:numPr>
-        <w:spacing w:line="360" w:lineRule="auto"/>
-        <w:jc w:val="left"/>
-        <w:rPr>
-          <w:rFonts w:hint="default"/>
-          <w:lang w:val="en-US" w:eastAsia="zh-CN"/>
-        </w:rPr>
-      </w:pPr>
-    </w:p>
-    <w:p>
-      <w:pPr>
-        <w:widowControl w:val="0"/>
-        <w:numPr>
+          <w:ilvl w:val="0"/>
+          <w:numId w:val="0"/>
+        </w:numPr>
+        <w:spacing w:line="360" w:lineRule="auto"/>
+        <w:jc w:val="left"/>
+        <w:rPr>
+          <w:rFonts w:hint="default"/>
+          <w:lang w:val="en-US" w:eastAsia="zh-CN"/>
+        </w:rPr>
+      </w:pPr>
+    </w:p>
+    <w:p>
+      <w:pPr>
+        <w:widowControl w:val="0"/>
+        <w:numPr>
+          <w:ilvl w:val="0"/>
           <w:numId w:val="0"/>
         </w:numPr>
         <w:spacing w:line="360" w:lineRule="auto"/>
@@ -1760,6 +1813,7 @@
       <w:pPr>
         <w:widowControl w:val="0"/>
         <w:numPr>
+          <w:ilvl w:val="0"/>
           <w:numId w:val="0"/>
         </w:numPr>
         <w:spacing w:line="360" w:lineRule="auto"/>
@@ -1818,6 +1872,7 @@
       <w:pPr>
         <w:widowControl w:val="0"/>
         <w:numPr>
+          <w:ilvl w:val="0"/>
           <w:numId w:val="0"/>
         </w:numPr>
         <w:spacing w:line="360" w:lineRule="auto"/>
@@ -1840,6 +1895,7 @@
       <w:pPr>
         <w:widowControl w:val="0"/>
         <w:numPr>
+          <w:ilvl w:val="0"/>
           <w:numId w:val="0"/>
         </w:numPr>
         <w:spacing w:line="360" w:lineRule="auto"/>
@@ -1862,6 +1918,7 @@
       <w:pPr>
         <w:widowControl w:val="0"/>
         <w:numPr>
+          <w:ilvl w:val="0"/>
           <w:numId w:val="0"/>
         </w:numPr>
         <w:spacing w:line="360" w:lineRule="auto"/>
@@ -1884,6 +1941,7 @@
       <w:pPr>
         <w:widowControl w:val="0"/>
         <w:numPr>
+          <w:ilvl w:val="0"/>
           <w:numId w:val="0"/>
         </w:numPr>
         <w:spacing w:line="360" w:lineRule="auto"/>
@@ -1906,6 +1964,7 @@
       <w:pPr>
         <w:widowControl w:val="0"/>
         <w:numPr>
+          <w:ilvl w:val="0"/>
           <w:numId w:val="0"/>
         </w:numPr>
         <w:spacing w:line="360" w:lineRule="auto"/>
@@ -1928,6 +1987,7 @@
       <w:pPr>
         <w:widowControl w:val="0"/>
         <w:numPr>
+          <w:ilvl w:val="0"/>
           <w:numId w:val="0"/>
         </w:numPr>
         <w:spacing w:line="360" w:lineRule="auto"/>
@@ -1943,6 +2003,7 @@
       <w:pPr>
         <w:widowControl w:val="0"/>
         <w:numPr>
+          <w:ilvl w:val="0"/>
           <w:numId w:val="0"/>
         </w:numPr>
         <w:spacing w:line="360" w:lineRule="auto"/>
@@ -1958,6 +2019,7 @@
       <w:pPr>
         <w:widowControl w:val="0"/>
         <w:numPr>
+          <w:ilvl w:val="0"/>
           <w:numId w:val="0"/>
         </w:numPr>
         <w:spacing w:line="360" w:lineRule="auto"/>
@@ -1980,6 +2042,7 @@
       <w:pPr>
         <w:widowControl w:val="0"/>
         <w:numPr>
+          <w:ilvl w:val="0"/>
           <w:numId w:val="0"/>
         </w:numPr>
         <w:spacing w:line="360" w:lineRule="auto"/>
@@ -2038,6 +2101,7 @@
       <w:pPr>
         <w:widowControl w:val="0"/>
         <w:numPr>
+          <w:ilvl w:val="0"/>
           <w:numId w:val="0"/>
         </w:numPr>
         <w:spacing w:line="360" w:lineRule="auto"/>
@@ -2060,6 +2124,7 @@
       <w:pPr>
         <w:widowControl w:val="0"/>
         <w:numPr>
+          <w:ilvl w:val="0"/>
           <w:numId w:val="0"/>
         </w:numPr>
         <w:spacing w:line="360" w:lineRule="auto"/>
@@ -2082,6 +2147,7 @@
       <w:pPr>
         <w:widowControl w:val="0"/>
         <w:numPr>
+          <w:ilvl w:val="0"/>
           <w:numId w:val="0"/>
         </w:numPr>
         <w:spacing w:line="360" w:lineRule="auto"/>
@@ -2104,6 +2170,7 @@
       <w:pPr>
         <w:widowControl w:val="0"/>
         <w:numPr>
+          <w:ilvl w:val="0"/>
           <w:numId w:val="0"/>
         </w:numPr>
         <w:spacing w:line="360" w:lineRule="auto"/>
@@ -2119,6 +2186,7 @@
       <w:pPr>
         <w:widowControl w:val="0"/>
         <w:numPr>
+          <w:ilvl w:val="0"/>
           <w:numId w:val="0"/>
         </w:numPr>
         <w:spacing w:line="360" w:lineRule="auto"/>
@@ -2141,6 +2209,7 @@
       <w:pPr>
         <w:widowControl w:val="0"/>
         <w:numPr>
+          <w:ilvl w:val="0"/>
           <w:numId w:val="0"/>
         </w:numPr>
         <w:spacing w:line="360" w:lineRule="auto"/>
@@ -2199,6 +2268,7 @@
       <w:pPr>
         <w:widowControl w:val="0"/>
         <w:numPr>
+          <w:ilvl w:val="0"/>
           <w:numId w:val="0"/>
         </w:numPr>
         <w:spacing w:line="360" w:lineRule="auto"/>
@@ -2221,6 +2291,7 @@
       <w:pPr>
         <w:widowControl w:val="0"/>
         <w:numPr>
+          <w:ilvl w:val="0"/>
           <w:numId w:val="0"/>
         </w:numPr>
         <w:spacing w:line="360" w:lineRule="auto"/>
@@ -2236,6 +2307,7 @@
       <w:pPr>
         <w:widowControl w:val="0"/>
         <w:numPr>
+          <w:ilvl w:val="0"/>
           <w:numId w:val="0"/>
         </w:numPr>
         <w:spacing w:line="360" w:lineRule="auto"/>
@@ -2258,6 +2330,7 @@
       <w:pPr>
         <w:widowControl w:val="0"/>
         <w:numPr>
+          <w:ilvl w:val="0"/>
           <w:numId w:val="0"/>
         </w:numPr>
         <w:spacing w:line="360" w:lineRule="auto"/>
@@ -2316,6 +2389,7 @@
       <w:pPr>
         <w:widowControl w:val="0"/>
         <w:numPr>
+          <w:ilvl w:val="0"/>
           <w:numId w:val="0"/>
         </w:numPr>
         <w:spacing w:line="360" w:lineRule="auto"/>
@@ -2338,6 +2412,7 @@
       <w:pPr>
         <w:widowControl w:val="0"/>
         <w:numPr>
+          <w:ilvl w:val="0"/>
           <w:numId w:val="0"/>
         </w:numPr>
         <w:spacing w:line="360" w:lineRule="auto"/>
@@ -2360,6 +2435,7 @@
       <w:pPr>
         <w:widowControl w:val="0"/>
         <w:numPr>
+          <w:ilvl w:val="0"/>
           <w:numId w:val="0"/>
         </w:numPr>
         <w:spacing w:line="360" w:lineRule="auto"/>
@@ -2986,38 +3062,605 @@
     </w:p>
     <w:p>
       <w:pPr>
-        <w:pStyle w:val="5"/>
-        <w:bidi w:val="0"/>
-        <w:rPr>
-          <w:rFonts w:hint="eastAsia"/>
-          <w:lang w:val="en-US" w:eastAsia="zh-CN"/>
-        </w:rPr>
-      </w:pPr>
-      <w:r>
-        <w:rPr>
-          <w:rFonts w:hint="eastAsia"/>
-          <w:lang w:val="en-US" w:eastAsia="zh-CN"/>
-        </w:rPr>
-        <w:t>四、结语：</w:t>
-      </w:r>
-    </w:p>
-    <w:p>
-      <w:pPr>
-        <w:spacing w:line="360" w:lineRule="auto"/>
-        <w:rPr>
-          <w:rFonts w:hint="default"/>
-          <w:lang w:val="en-US" w:eastAsia="zh-CN"/>
-        </w:rPr>
-      </w:pPr>
-      <w:r>
-        <w:rPr>
-          <w:rFonts w:hint="eastAsia"/>
-          <w:lang w:val="en-US" w:eastAsia="zh-CN"/>
-        </w:rPr>
-        <w:t xml:space="preserve">  通过深入阅读Mem0源码，我不仅理解了智能记忆系统的架构设计，更学会了如何将面向对象原则和设计模式应用于复杂AI系统。这次分析让我对构建可扩展、可维护的AI应用有了更深刻的认识，收获颇丰。也希望自己能将这些思想更好地运用在未来的学习和工作中。</w:t>
-      </w:r>
+        <w:widowControl w:val="0"/>
+        <w:numPr>
+          <w:ilvl w:val="0"/>
+          <w:numId w:val="5"/>
+        </w:numPr>
+        <w:spacing w:line="360" w:lineRule="auto"/>
+        <w:ind w:leftChars="0"/>
+        <w:jc w:val="left"/>
+        <w:rPr>
+          <w:rFonts w:hint="eastAsia" w:ascii="Arial" w:hAnsi="Arial" w:eastAsia="黑体" w:cstheme="minorBidi"/>
+          <w:b/>
+          <w:kern w:val="2"/>
+          <w:sz w:val="28"/>
+          <w:szCs w:val="24"/>
+          <w:lang w:val="en-US" w:eastAsia="zh-CN" w:bidi="ar-SA"/>
+        </w:rPr>
+      </w:pPr>
+      <w:r>
+        <w:rPr>
+          <w:rFonts w:hint="eastAsia" w:ascii="Arial" w:hAnsi="Arial" w:eastAsia="黑体" w:cstheme="minorBidi"/>
+          <w:b/>
+          <w:kern w:val="2"/>
+          <w:sz w:val="28"/>
+          <w:szCs w:val="24"/>
+          <w:lang w:val="en-US" w:eastAsia="zh-CN" w:bidi="ar-SA"/>
+        </w:rPr>
+        <w:t>功能扩展：</w:t>
+      </w:r>
+    </w:p>
+    <w:p>
+      <w:pPr>
+        <w:widowControl w:val="0"/>
+        <w:numPr>
+          <w:ilvl w:val="0"/>
+          <w:numId w:val="0"/>
+        </w:numPr>
+        <w:spacing w:line="360" w:lineRule="auto"/>
+        <w:jc w:val="left"/>
+        <w:rPr>
+          <w:rFonts w:hint="default"/>
+          <w:lang w:val="en-US" w:eastAsia="zh-CN"/>
+        </w:rPr>
+      </w:pPr>
+      <w:r>
+        <w:rPr>
+          <w:rFonts w:hint="eastAsia"/>
+          <w:lang w:val="en-US" w:eastAsia="zh-CN"/>
+        </w:rPr>
+        <w:t xml:space="preserve">  在原有记忆存储机制上实现记忆重要性评分与衰减机制，更好进行用户上下文的管理和存储，减少无效信息所占用的空间。</w:t>
+      </w:r>
+    </w:p>
+    <w:p>
+      <w:pPr>
+        <w:widowControl w:val="0"/>
+        <w:numPr>
+          <w:ilvl w:val="0"/>
+          <w:numId w:val="6"/>
+        </w:numPr>
+        <w:spacing w:line="360" w:lineRule="auto"/>
+        <w:jc w:val="left"/>
+        <w:rPr>
+          <w:rFonts w:hint="eastAsia"/>
+          <w:lang w:val="en-US" w:eastAsia="zh-CN"/>
+        </w:rPr>
+      </w:pPr>
+      <w:r>
+        <w:rPr>
+          <w:rFonts w:hint="eastAsia"/>
+          <w:lang w:val="en-US" w:eastAsia="zh-CN"/>
+        </w:rPr>
+        <w:t>需求分析：</w:t>
+      </w:r>
+    </w:p>
+    <w:p>
+      <w:pPr>
+        <w:numPr>
+          <w:ilvl w:val="0"/>
+          <w:numId w:val="0"/>
+        </w:numPr>
+        <w:spacing w:line="360" w:lineRule="auto"/>
+        <w:ind w:leftChars="0" w:firstLine="420" w:firstLineChars="200"/>
+        <w:rPr>
+          <w:rFonts w:hint="eastAsia"/>
+          <w:lang w:val="en-US" w:eastAsia="zh-CN"/>
+        </w:rPr>
+      </w:pPr>
       <w:bookmarkStart w:id="0" w:name="_GoBack"/>
       <w:bookmarkEnd w:id="0"/>
+      <w:r>
+        <w:rPr>
+          <w:rFonts w:hint="eastAsia"/>
+          <w:lang w:val="en-US" w:eastAsia="zh-CN"/>
+        </w:rPr>
+        <w:t>当前记忆系统面临的核心问题在于其“无差别”的存储策略，所有记忆都被平等对待，这导致了存储空间的无限增长和检索效率的下降。系统缺乏一种类似于人类大脑的优先级与遗忘机制，无法区分核心知识与边缘信息，使得重要记忆可能淹没在大量无关信息中，同时也造成了计算和存储资源的浪费。因此，我们提出引入一个智能的记忆生命周期管理模块，其根本目标是让系统能够“自知”，能够自动评估并优化其内部的知识资产。</w:t>
+      </w:r>
+    </w:p>
+    <w:p>
+      <w:pPr>
+        <w:numPr>
+          <w:ilvl w:val="0"/>
+          <w:numId w:val="0"/>
+        </w:numPr>
+        <w:spacing w:line="360" w:lineRule="auto"/>
+        <w:ind w:leftChars="0" w:firstLine="420" w:firstLineChars="200"/>
+        <w:rPr>
+          <w:rFonts w:hint="eastAsia"/>
+          <w:lang w:val="en-US" w:eastAsia="zh-CN"/>
+        </w:rPr>
+      </w:pPr>
+      <w:r>
+        <w:rPr>
+          <w:rFonts w:hint="eastAsia"/>
+          <w:lang w:val="en-US" w:eastAsia="zh-CN"/>
+        </w:rPr>
+        <w:t>该需求的核心解决方案是建立一个多维度、可量化的记忆重要性评分模型，并辅以一个基于时间的智能衰减机制。重要性评分器将综合考量访问频率、时间新旧、用户显式反馈、语义价值等多个因素，为每段记忆计算一个0到1之间的动态分数。这个分数并非一成不变，衰减管理器会定期根据“记忆半衰期”的概念对分数进行衰减计算，模拟人类记忆的自然遗忘曲线，确保不再被关注的陈旧信息其重要性会逐渐降低。最终，系统将依据这个动态评分来执行智能决策，对低价值记忆进行压缩或清理，并在检索时优先呈现高价值内容，从而实现资源的精准配置。</w:t>
+      </w:r>
+    </w:p>
+    <w:p>
+      <w:pPr>
+        <w:numPr>
+          <w:ilvl w:val="0"/>
+          <w:numId w:val="0"/>
+        </w:numPr>
+        <w:spacing w:line="360" w:lineRule="auto"/>
+        <w:ind w:leftChars="0"/>
+        <w:rPr>
+          <w:rFonts w:hint="eastAsia"/>
+          <w:lang w:val="en-US" w:eastAsia="zh-CN"/>
+        </w:rPr>
+      </w:pPr>
+      <w:r>
+        <w:rPr>
+          <w:rFonts w:hint="eastAsia"/>
+          <w:lang w:val="en-US" w:eastAsia="zh-CN"/>
+        </w:rPr>
+        <w:t>2.相关模型：</w:t>
+      </w:r>
+      <w:r>
+        <w:rPr>
+          <w:rFonts w:hint="eastAsia"/>
+          <w:lang w:val="en-US" w:eastAsia="zh-CN"/>
+        </w:rPr>
+        <w:br w:type="textWrapping"/>
+      </w:r>
+      <w:r>
+        <w:rPr>
+          <w:rFonts w:hint="eastAsia"/>
+          <w:lang w:val="en-US" w:eastAsia="zh-CN"/>
+        </w:rPr>
+        <w:t>需求模型-How</w:t>
+      </w:r>
+    </w:p>
+    <w:p>
+      <w:pPr>
+        <w:numPr>
+          <w:ilvl w:val="0"/>
+          <w:numId w:val="0"/>
+        </w:numPr>
+        <w:spacing w:line="360" w:lineRule="auto"/>
+        <w:ind w:leftChars="0"/>
+        <w:rPr>
+          <w:rFonts w:hint="eastAsia"/>
+          <w:lang w:val="en-US" w:eastAsia="zh-CN"/>
+        </w:rPr>
+      </w:pPr>
+      <w:r>
+        <w:rPr>
+          <w:rFonts w:hint="eastAsia"/>
+          <w:lang w:val="en-US" w:eastAsia="zh-CN"/>
+        </w:rPr>
+        <w:t>[用例名称]</w:t>
+      </w:r>
+      <w:r>
+        <w:rPr>
+          <w:rFonts w:hint="eastAsia"/>
+          <w:lang w:val="en-US" w:eastAsia="zh-CN"/>
+        </w:rPr>
+        <w:br w:type="textWrapping"/>
+      </w:r>
+      <w:r>
+        <w:rPr>
+          <w:rFonts w:hint="eastAsia"/>
+          <w:lang w:val="en-US" w:eastAsia="zh-CN"/>
+        </w:rPr>
+        <w:t>记忆重要性评分与智能衰减管理</w:t>
+      </w:r>
+    </w:p>
+    <w:p>
+      <w:pPr>
+        <w:numPr>
+          <w:ilvl w:val="0"/>
+          <w:numId w:val="0"/>
+        </w:numPr>
+        <w:spacing w:line="360" w:lineRule="auto"/>
+        <w:ind w:leftChars="0"/>
+        <w:rPr>
+          <w:rFonts w:hint="eastAsia"/>
+          <w:lang w:val="en-US" w:eastAsia="zh-CN"/>
+        </w:rPr>
+      </w:pPr>
+      <w:r>
+        <w:rPr>
+          <w:rFonts w:hint="eastAsia"/>
+          <w:lang w:val="en-US" w:eastAsia="zh-CN"/>
+        </w:rPr>
+        <w:t>[场景]</w:t>
+      </w:r>
+      <w:r>
+        <w:rPr>
+          <w:rFonts w:hint="eastAsia"/>
+          <w:lang w:val="en-US" w:eastAsia="zh-CN"/>
+        </w:rPr>
+        <w:br w:type="textWrapping"/>
+      </w:r>
+      <w:r>
+        <w:rPr>
+          <w:rFonts w:hint="eastAsia"/>
+          <w:lang w:val="en-US" w:eastAsia="zh-CN"/>
+        </w:rPr>
+        <w:t>Who: 记忆系统用户、重要性评分器（MemoryImportanceScorer）、衰减管理器（MemoryDecayManager）、用户反馈管理器（UserFeedbackManager）、记忆存储系统</w:t>
+      </w:r>
+      <w:r>
+        <w:rPr>
+          <w:rFonts w:hint="eastAsia"/>
+          <w:lang w:val="en-US" w:eastAsia="zh-CN"/>
+        </w:rPr>
+        <w:br w:type="textWrapping"/>
+      </w:r>
+      <w:r>
+        <w:rPr>
+          <w:rFonts w:hint="eastAsia"/>
+          <w:lang w:val="en-US" w:eastAsia="zh-CN"/>
+        </w:rPr>
+        <w:t>Where: 记忆系统的内部计算层和存储层</w:t>
+      </w:r>
+      <w:r>
+        <w:rPr>
+          <w:rFonts w:hint="eastAsia"/>
+          <w:lang w:val="en-US" w:eastAsia="zh-CN"/>
+        </w:rPr>
+        <w:br w:type="textWrapping"/>
+      </w:r>
+      <w:r>
+        <w:rPr>
+          <w:rFonts w:hint="eastAsia"/>
+          <w:lang w:val="en-US" w:eastAsia="zh-CN"/>
+        </w:rPr>
+        <w:t>When: 记忆操作时（添加/更新/检索）、定期维护任务触发时、用户主动触发时</w:t>
+      </w:r>
+    </w:p>
+    <w:p>
+      <w:pPr>
+        <w:numPr>
+          <w:ilvl w:val="0"/>
+          <w:numId w:val="0"/>
+        </w:numPr>
+        <w:spacing w:line="360" w:lineRule="auto"/>
+        <w:ind w:leftChars="0"/>
+        <w:rPr>
+          <w:rFonts w:hint="eastAsia"/>
+          <w:lang w:val="en-US" w:eastAsia="zh-CN"/>
+        </w:rPr>
+      </w:pPr>
+      <w:r>
+        <w:rPr>
+          <w:rFonts w:hint="eastAsia"/>
+          <w:lang w:val="en-US" w:eastAsia="zh-CN"/>
+        </w:rPr>
+        <w:t>[用例描述]</w:t>
+      </w:r>
+    </w:p>
+    <w:p>
+      <w:pPr>
+        <w:numPr>
+          <w:ilvl w:val="0"/>
+          <w:numId w:val="0"/>
+        </w:numPr>
+        <w:spacing w:line="360" w:lineRule="auto"/>
+        <w:ind w:leftChars="0"/>
+        <w:rPr>
+          <w:rFonts w:hint="eastAsia"/>
+          <w:lang w:val="en-US" w:eastAsia="zh-CN"/>
+        </w:rPr>
+      </w:pPr>
+      <w:r>
+        <w:rPr>
+          <w:rFonts w:hint="eastAsia"/>
+          <w:lang w:val="en-US" w:eastAsia="zh-CN"/>
+        </w:rPr>
+        <w:t>1.当记忆被添加或更新时，重要性评分器自动计算该记忆的多维度重要性评分；</w:t>
+      </w:r>
+    </w:p>
+    <w:p>
+      <w:pPr>
+        <w:numPr>
+          <w:ilvl w:val="0"/>
+          <w:numId w:val="0"/>
+        </w:numPr>
+        <w:spacing w:line="360" w:lineRule="auto"/>
+        <w:ind w:left="210" w:leftChars="0" w:hanging="210" w:hangingChars="100"/>
+        <w:rPr>
+          <w:rFonts w:hint="eastAsia"/>
+          <w:lang w:val="en-US" w:eastAsia="zh-CN"/>
+        </w:rPr>
+      </w:pPr>
+      <w:r>
+        <w:rPr>
+          <w:rFonts w:hint="eastAsia"/>
+          <w:lang w:val="en-US" w:eastAsia="zh-CN"/>
+        </w:rPr>
+        <w:t>2.当记忆被检索时，系统更新该记忆的访问统计信息，并重新计算其重要性评分；</w:t>
+      </w:r>
+    </w:p>
+    <w:p>
+      <w:pPr>
+        <w:numPr>
+          <w:ilvl w:val="0"/>
+          <w:numId w:val="0"/>
+        </w:numPr>
+        <w:spacing w:line="360" w:lineRule="auto"/>
+        <w:ind w:left="210" w:leftChars="0" w:hanging="210" w:hangingChars="100"/>
+        <w:rPr>
+          <w:rFonts w:hint="eastAsia"/>
+          <w:lang w:val="en-US" w:eastAsia="zh-CN"/>
+        </w:rPr>
+      </w:pPr>
+      <w:r>
+        <w:rPr>
+          <w:rFonts w:hint="eastAsia"/>
+          <w:lang w:val="en-US" w:eastAsia="zh-CN"/>
+        </w:rPr>
+        <w:t>3.用户对特定记忆提供反馈评分，反馈管理器记录并整合到重要性计算中；</w:t>
+      </w:r>
+    </w:p>
+    <w:p>
+      <w:pPr>
+        <w:numPr>
+          <w:ilvl w:val="0"/>
+          <w:numId w:val="0"/>
+        </w:numPr>
+        <w:spacing w:line="360" w:lineRule="auto"/>
+        <w:ind w:left="210" w:leftChars="0" w:hanging="210" w:hangingChars="100"/>
+        <w:rPr>
+          <w:rFonts w:hint="eastAsia"/>
+          <w:lang w:val="en-US" w:eastAsia="zh-CN"/>
+        </w:rPr>
+      </w:pPr>
+      <w:r>
+        <w:rPr>
+          <w:rFonts w:hint="eastAsia"/>
+          <w:lang w:val="en-US" w:eastAsia="zh-CN"/>
+        </w:rPr>
+        <w:t>4.衰减管理器定期执行记忆衰减计算，基于时间因素调整所有记忆的重要性评分；</w:t>
+      </w:r>
+    </w:p>
+    <w:p>
+      <w:pPr>
+        <w:numPr>
+          <w:ilvl w:val="0"/>
+          <w:numId w:val="0"/>
+        </w:numPr>
+        <w:spacing w:line="360" w:lineRule="auto"/>
+        <w:ind w:leftChars="0"/>
+        <w:rPr>
+          <w:rFonts w:hint="eastAsia"/>
+          <w:lang w:val="en-US" w:eastAsia="zh-CN"/>
+        </w:rPr>
+      </w:pPr>
+      <w:r>
+        <w:rPr>
+          <w:rFonts w:hint="eastAsia"/>
+          <w:lang w:val="en-US" w:eastAsia="zh-CN"/>
+        </w:rPr>
+        <w:t>5.系统执行智能遗忘策略，自动识别并处理低重要性记忆；</w:t>
+      </w:r>
+    </w:p>
+    <w:p>
+      <w:pPr>
+        <w:numPr>
+          <w:ilvl w:val="0"/>
+          <w:numId w:val="0"/>
+        </w:numPr>
+        <w:spacing w:line="360" w:lineRule="auto"/>
+        <w:ind w:leftChars="0"/>
+        <w:rPr>
+          <w:rFonts w:hint="eastAsia"/>
+          <w:lang w:val="en-US" w:eastAsia="zh-CN"/>
+        </w:rPr>
+      </w:pPr>
+      <w:r>
+        <w:rPr>
+          <w:rFonts w:hint="eastAsia"/>
+          <w:lang w:val="en-US" w:eastAsia="zh-CN"/>
+        </w:rPr>
+        <w:t>6.基于重要性评分优化记忆检索的优先级和结果排序。</w:t>
+      </w:r>
+    </w:p>
+    <w:p>
+      <w:pPr>
+        <w:numPr>
+          <w:ilvl w:val="0"/>
+          <w:numId w:val="0"/>
+        </w:numPr>
+        <w:spacing w:line="360" w:lineRule="auto"/>
+        <w:ind w:leftChars="0"/>
+        <w:rPr>
+          <w:rFonts w:hint="eastAsia"/>
+          <w:lang w:val="en-US" w:eastAsia="zh-CN"/>
+        </w:rPr>
+      </w:pPr>
+    </w:p>
+    <w:p>
+      <w:pPr>
+        <w:numPr>
+          <w:ilvl w:val="0"/>
+          <w:numId w:val="0"/>
+        </w:numPr>
+        <w:spacing w:line="360" w:lineRule="auto"/>
+        <w:ind w:leftChars="0"/>
+        <w:rPr>
+          <w:rFonts w:hint="eastAsia"/>
+          <w:lang w:val="en-US" w:eastAsia="zh-CN"/>
+        </w:rPr>
+      </w:pPr>
+      <w:r>
+        <w:rPr>
+          <w:rFonts w:hint="eastAsia"/>
+          <w:lang w:val="en-US" w:eastAsia="zh-CN"/>
+        </w:rPr>
+        <w:t>[用例价值]</w:t>
+      </w:r>
+      <w:r>
+        <w:rPr>
+          <w:rFonts w:hint="eastAsia"/>
+          <w:lang w:val="en-US" w:eastAsia="zh-CN"/>
+        </w:rPr>
+        <w:br w:type="textWrapping"/>
+      </w:r>
+      <w:r>
+        <w:rPr>
+          <w:rFonts w:hint="eastAsia"/>
+          <w:lang w:val="en-US" w:eastAsia="zh-CN"/>
+        </w:rPr>
+        <w:t>通过智能的重要性评分和衰减机制，记忆系统能够自动优化存储资源，提高检索效率，确保重要信息得到优先保留，同时减少无关记忆的干扰。</w:t>
+      </w:r>
+    </w:p>
+    <w:p>
+      <w:pPr>
+        <w:numPr>
+          <w:ilvl w:val="0"/>
+          <w:numId w:val="0"/>
+        </w:numPr>
+        <w:spacing w:line="360" w:lineRule="auto"/>
+        <w:ind w:leftChars="0"/>
+        <w:rPr>
+          <w:rFonts w:hint="eastAsia"/>
+          <w:lang w:val="en-US" w:eastAsia="zh-CN"/>
+        </w:rPr>
+      </w:pPr>
+    </w:p>
+    <w:p>
+      <w:pPr>
+        <w:numPr>
+          <w:ilvl w:val="0"/>
+          <w:numId w:val="0"/>
+        </w:numPr>
+        <w:spacing w:line="360" w:lineRule="auto"/>
+        <w:ind w:leftChars="0"/>
+        <w:rPr>
+          <w:rFonts w:hint="eastAsia"/>
+          <w:lang w:val="en-US" w:eastAsia="zh-CN"/>
+        </w:rPr>
+      </w:pPr>
+      <w:r>
+        <w:rPr>
+          <w:rFonts w:hint="eastAsia"/>
+          <w:lang w:val="en-US" w:eastAsia="zh-CN"/>
+        </w:rPr>
+        <w:t>[约束和限制]</w:t>
+      </w:r>
+    </w:p>
+    <w:p>
+      <w:pPr>
+        <w:numPr>
+          <w:ilvl w:val="0"/>
+          <w:numId w:val="0"/>
+        </w:numPr>
+        <w:spacing w:line="360" w:lineRule="auto"/>
+        <w:ind w:leftChars="0"/>
+        <w:rPr>
+          <w:rFonts w:hint="eastAsia"/>
+          <w:lang w:val="en-US" w:eastAsia="zh-CN"/>
+        </w:rPr>
+      </w:pPr>
+      <w:r>
+        <w:rPr>
+          <w:rFonts w:hint="eastAsia"/>
+          <w:lang w:val="en-US" w:eastAsia="zh-CN"/>
+        </w:rPr>
+        <w:t>1.重要性评分必须在0.0到1.0的范围内，评分模型需要可配置；</w:t>
+      </w:r>
+    </w:p>
+    <w:p>
+      <w:pPr>
+        <w:numPr>
+          <w:ilvl w:val="0"/>
+          <w:numId w:val="0"/>
+        </w:numPr>
+        <w:spacing w:line="360" w:lineRule="auto"/>
+        <w:ind w:leftChars="0"/>
+        <w:rPr>
+          <w:rFonts w:hint="eastAsia"/>
+          <w:lang w:val="en-US" w:eastAsia="zh-CN"/>
+        </w:rPr>
+      </w:pPr>
+      <w:r>
+        <w:rPr>
+          <w:rFonts w:hint="eastAsia"/>
+          <w:lang w:val="en-US" w:eastAsia="zh-CN"/>
+        </w:rPr>
+        <w:t>2.衰减计算必须考虑时间因素，使用合理的数学模型（如指数衰减）；</w:t>
+      </w:r>
+    </w:p>
+    <w:p>
+      <w:pPr>
+        <w:numPr>
+          <w:ilvl w:val="0"/>
+          <w:numId w:val="0"/>
+        </w:numPr>
+        <w:spacing w:line="360" w:lineRule="auto"/>
+        <w:ind w:leftChars="0"/>
+        <w:rPr>
+          <w:rFonts w:hint="eastAsia"/>
+          <w:lang w:val="en-US" w:eastAsia="zh-CN"/>
+        </w:rPr>
+      </w:pPr>
+      <w:r>
+        <w:rPr>
+          <w:rFonts w:hint="eastAsia"/>
+          <w:lang w:val="en-US" w:eastAsia="zh-CN"/>
+        </w:rPr>
+        <w:t>3.删除操作必须谨慎，提供备份或恢复机制；</w:t>
+      </w:r>
+    </w:p>
+    <w:p>
+      <w:pPr>
+        <w:numPr>
+          <w:ilvl w:val="0"/>
+          <w:numId w:val="0"/>
+        </w:numPr>
+        <w:spacing w:line="360" w:lineRule="auto"/>
+        <w:ind w:leftChars="0"/>
+        <w:rPr>
+          <w:rFonts w:hint="eastAsia"/>
+          <w:lang w:val="en-US" w:eastAsia="zh-CN"/>
+        </w:rPr>
+      </w:pPr>
+      <w:r>
+        <w:rPr>
+          <w:rFonts w:hint="eastAsia"/>
+          <w:lang w:val="en-US" w:eastAsia="zh-CN"/>
+        </w:rPr>
+        <w:t>4.用户反馈权重需要合理设置，防止恶意操作影响系统稳定性；</w:t>
+      </w:r>
+    </w:p>
+    <w:p>
+      <w:pPr>
+        <w:numPr>
+          <w:ilvl w:val="0"/>
+          <w:numId w:val="0"/>
+        </w:numPr>
+        <w:spacing w:line="360" w:lineRule="auto"/>
+        <w:ind w:leftChars="0"/>
+        <w:rPr>
+          <w:rFonts w:hint="eastAsia"/>
+          <w:lang w:val="en-US" w:eastAsia="zh-CN"/>
+        </w:rPr>
+      </w:pPr>
+      <w:r>
+        <w:rPr>
+          <w:rFonts w:hint="eastAsia"/>
+          <w:lang w:val="en-US" w:eastAsia="zh-CN"/>
+        </w:rPr>
+        <w:t>5.所有自动化操作需要提供手动覆盖选项和详细的日志记录。</w:t>
+      </w:r>
+    </w:p>
+    <w:p>
+      <w:pPr>
+        <w:widowControl w:val="0"/>
+        <w:numPr>
+          <w:numId w:val="0"/>
+        </w:numPr>
+        <w:spacing w:line="360" w:lineRule="auto"/>
+        <w:jc w:val="left"/>
+        <w:rPr>
+          <w:rFonts w:hint="default"/>
+          <w:lang w:val="en-US" w:eastAsia="zh-CN"/>
+        </w:rPr>
+      </w:pPr>
     </w:p>
     <w:sectPr>
       <w:pgSz w:w="11906" w:h="16838"/>
@@ -3048,6 +3691,37 @@
     </w:lvl>
   </w:abstractNum>
   <w:abstractNum w:abstractNumId="1">
+    <w:nsid w:val="A444D6C2"/>
+    <w:multiLevelType w:val="singleLevel"/>
+    <w:tmpl w:val="A444D6C2"/>
+    <w:lvl w:ilvl="0" w:tentative="0">
+      <w:start w:val="1"/>
+      <w:numFmt w:val="decimal"/>
+      <w:lvlText w:val="%1."/>
+      <w:lvlJc w:val="left"/>
+      <w:pPr>
+        <w:tabs>
+          <w:tab w:val="left" w:pos="312"/>
+        </w:tabs>
+      </w:pPr>
+    </w:lvl>
+  </w:abstractNum>
+  <w:abstractNum w:abstractNumId="2">
+    <w:nsid w:val="09E13A99"/>
+    <w:multiLevelType w:val="singleLevel"/>
+    <w:tmpl w:val="09E13A99"/>
+    <w:lvl w:ilvl="0" w:tentative="0">
+      <w:start w:val="5"/>
+      <w:numFmt w:val="chineseCounting"/>
+      <w:suff w:val="nothing"/>
+      <w:lvlText w:val="%1、"/>
+      <w:lvlJc w:val="left"/>
+      <w:rPr>
+        <w:rFonts w:hint="eastAsia"/>
+      </w:rPr>
+    </w:lvl>
+  </w:abstractNum>
+  <w:abstractNum w:abstractNumId="3">
     <w:nsid w:val="118A1FD9"/>
     <w:multiLevelType w:val="singleLevel"/>
     <w:tmpl w:val="118A1FD9"/>
@@ -3062,7 +3736,7 @@
       </w:rPr>
     </w:lvl>
   </w:abstractNum>
-  <w:abstractNum w:abstractNumId="2">
+  <w:abstractNum w:abstractNumId="4">
     <w:nsid w:val="30055E88"/>
     <w:multiLevelType w:val="singleLevel"/>
     <w:tmpl w:val="30055E88"/>
@@ -3079,7 +3753,7 @@
       </w:pPr>
     </w:lvl>
   </w:abstractNum>
-  <w:abstractNum w:abstractNumId="3">
+  <w:abstractNum w:abstractNumId="5">
     <w:nsid w:val="37F35F09"/>
     <w:multiLevelType w:val="singleLevel"/>
     <w:tmpl w:val="37F35F09"/>
@@ -3096,16 +3770,22 @@
     </w:lvl>
   </w:abstractNum>
   <w:num w:numId="1">
-    <w:abstractNumId w:val="1"/>
+    <w:abstractNumId w:val="3"/>
   </w:num>
   <w:num w:numId="2">
-    <w:abstractNumId w:val="2"/>
+    <w:abstractNumId w:val="4"/>
   </w:num>
   <w:num w:numId="3">
     <w:abstractNumId w:val="0"/>
   </w:num>
   <w:num w:numId="4">
-    <w:abstractNumId w:val="3"/>
+    <w:abstractNumId w:val="5"/>
+  </w:num>
+  <w:num w:numId="5">
+    <w:abstractNumId w:val="2"/>
+  </w:num>
+  <w:num w:numId="6">
+    <w:abstractNumId w:val="1"/>
   </w:num>
 </w:numbering>
 </file>
@@ -3213,7 +3893,7 @@
     <w:lsdException w:unhideWhenUsed="0" w:uiPriority="0" w:semiHidden="0" w:name="Document Map"/>
     <w:lsdException w:unhideWhenUsed="0" w:uiPriority="0" w:semiHidden="0" w:name="Plain Text"/>
     <w:lsdException w:unhideWhenUsed="0" w:uiPriority="0" w:semiHidden="0" w:name="E-mail Signature"/>
-    <w:lsdException w:unhideWhenUsed="0" w:uiPriority="0" w:semiHidden="0" w:name="Normal (Web)"/>
+    <w:lsdException w:qFormat="1" w:unhideWhenUsed="0" w:uiPriority="0" w:semiHidden="0" w:name="Normal (Web)"/>
     <w:lsdException w:unhideWhenUsed="0" w:uiPriority="0" w:semiHidden="0" w:name="HTML Acronym"/>
     <w:lsdException w:unhideWhenUsed="0" w:uiPriority="0" w:semiHidden="0" w:name="HTML Address"/>
     <w:lsdException w:unhideWhenUsed="0" w:uiPriority="0" w:semiHidden="0" w:name="HTML Cite"/>
@@ -3224,7 +3904,7 @@
     <w:lsdException w:unhideWhenUsed="0" w:uiPriority="0" w:semiHidden="0" w:name="HTML Sample"/>
     <w:lsdException w:unhideWhenUsed="0" w:uiPriority="0" w:semiHidden="0" w:name="HTML Typewriter"/>
     <w:lsdException w:unhideWhenUsed="0" w:uiPriority="0" w:semiHidden="0" w:name="HTML Variable"/>
-    <w:lsdException w:unhideWhenUsed="0" w:uiPriority="0" w:name="Normal Table"/>
+    <w:lsdException w:qFormat="1" w:unhideWhenUsed="0" w:uiPriority="0" w:name="Normal Table"/>
     <w:lsdException w:unhideWhenUsed="0" w:uiPriority="0" w:semiHidden="0" w:name="annotation subject"/>
     <w:lsdException w:unhideWhenUsed="0" w:uiPriority="0" w:semiHidden="0" w:name="Table Simple 1"/>
     <w:lsdException w:unhideWhenUsed="0" w:uiPriority="0" w:semiHidden="0" w:name="Table Simple 2"/>
@@ -3477,6 +4157,7 @@
   <w:style w:type="table" w:default="1" w:styleId="7">
     <w:name w:val="Normal Table"/>
     <w:semiHidden/>
+    <w:qFormat/>
     <w:uiPriority w:val="0"/>
     <w:tblPr>
       <w:tblCellMar>
@@ -3490,6 +4171,7 @@
   <w:style w:type="paragraph" w:styleId="6">
     <w:name w:val="Normal (Web)"/>
     <w:basedOn w:val="1"/>
+    <w:qFormat/>
     <w:uiPriority w:val="0"/>
     <w:rPr>
       <w:sz w:val="24"/>
